--- a/documentacion/TP1_DOCUMENTACION.docx
+++ b/documentacion/TP1_DOCUMENTACION.docx
@@ -4,22 +4,672 @@
   <w:body>
     <w:p>
       <w:pPr>
-        <w:rPr>
-          <w:u w:val="single"/>
-          <w:lang w:val="en-GB"/>
+        <w:jc w:val="center"/>
+        <w:rPr>
+          <w:b/>
+          <w:bCs/>
+          <w:sz w:val="28"/>
+          <w:szCs w:val="28"/>
+          <w:u w:val="single"/>
         </w:rPr>
       </w:pPr>
       <w:r>
         <w:rPr>
-          <w:lang w:val="en-GB"/>
-        </w:rPr>
-        <w:t>Documentacion</w:t>
-      </w:r>
-    </w:p>
+          <w:b/>
+          <w:bCs/>
+          <w:sz w:val="28"/>
+          <w:szCs w:val="28"/>
+          <w:u w:val="single"/>
+        </w:rPr>
+        <w:t>D</w:t>
+      </w:r>
+      <w:r>
+        <w:rPr>
+          <w:b/>
+          <w:bCs/>
+          <w:sz w:val="28"/>
+          <w:szCs w:val="28"/>
+          <w:u w:val="single"/>
+        </w:rPr>
+        <w:t>ocumentación – Grupo 10</w:t>
+      </w:r>
+    </w:p>
+    <w:p>
+      <w:pPr>
+        <w:rPr>
+          <w:b/>
+          <w:bCs/>
+          <w:u w:val="single"/>
+        </w:rPr>
+      </w:pPr>
+    </w:p>
+    <w:p>
+      <w:r>
+        <w:rPr>
+          <w:b/>
+          <w:bCs/>
+          <w:u w:val="single"/>
+        </w:rPr>
+        <w:t>Constructores</w:t>
+      </w:r>
+      <w:r>
+        <w:t>: Son métodos que son llamados cuando se instancia un objeto. En este caso se utiliza para inicializar ciertas variables del objeto.</w:t>
+      </w:r>
+    </w:p>
+    <w:p>
+      <w:r>
+        <w:rPr>
+          <w:noProof/>
+        </w:rPr>
+        <w:drawing>
+          <wp:inline distT="0" distB="0" distL="0" distR="0" wp14:anchorId="6A866135" wp14:editId="404C2ED5">
+            <wp:extent cx="5731510" cy="1258570"/>
+            <wp:effectExtent l="0" t="0" r="2540" b="0"/>
+            <wp:docPr id="1" name="Picture 1"/>
+            <wp:cNvGraphicFramePr>
+              <a:graphicFrameLocks xmlns:a="http://schemas.openxmlformats.org/drawingml/2006/main" noChangeAspect="1"/>
+            </wp:cNvGraphicFramePr>
+            <a:graphic xmlns:a="http://schemas.openxmlformats.org/drawingml/2006/main">
+              <a:graphicData uri="http://schemas.openxmlformats.org/drawingml/2006/picture">
+                <pic:pic xmlns:pic="http://schemas.openxmlformats.org/drawingml/2006/picture">
+                  <pic:nvPicPr>
+                    <pic:cNvPr id="1" name=""/>
+                    <pic:cNvPicPr/>
+                  </pic:nvPicPr>
+                  <pic:blipFill>
+                    <a:blip r:embed="rId4"/>
+                    <a:stretch>
+                      <a:fillRect/>
+                    </a:stretch>
+                  </pic:blipFill>
+                  <pic:spPr>
+                    <a:xfrm>
+                      <a:off x="0" y="0"/>
+                      <a:ext cx="5731510" cy="1258570"/>
+                    </a:xfrm>
+                    <a:prstGeom prst="rect">
+                      <a:avLst/>
+                    </a:prstGeom>
+                  </pic:spPr>
+                </pic:pic>
+              </a:graphicData>
+            </a:graphic>
+          </wp:inline>
+        </w:drawing>
+      </w:r>
+    </w:p>
+    <w:p/>
+    <w:p>
+      <w:r>
+        <w:rPr>
+          <w:b/>
+          <w:bCs/>
+          <w:u w:val="single"/>
+        </w:rPr>
+        <w:t>Constantes</w:t>
+      </w:r>
+      <w:r>
+        <w:t>: Son variables que al ser instanciadas no puede ser modificadas.</w:t>
+      </w:r>
+    </w:p>
+    <w:p>
+      <w:r>
+        <w:rPr>
+          <w:noProof/>
+        </w:rPr>
+        <w:drawing>
+          <wp:inline distT="0" distB="0" distL="0" distR="0" wp14:anchorId="45AD6F87" wp14:editId="299C7931">
+            <wp:extent cx="4914286" cy="1095238"/>
+            <wp:effectExtent l="0" t="0" r="635" b="0"/>
+            <wp:docPr id="5" name="Picture 5"/>
+            <wp:cNvGraphicFramePr>
+              <a:graphicFrameLocks xmlns:a="http://schemas.openxmlformats.org/drawingml/2006/main" noChangeAspect="1"/>
+            </wp:cNvGraphicFramePr>
+            <a:graphic xmlns:a="http://schemas.openxmlformats.org/drawingml/2006/main">
+              <a:graphicData uri="http://schemas.openxmlformats.org/drawingml/2006/picture">
+                <pic:pic xmlns:pic="http://schemas.openxmlformats.org/drawingml/2006/picture">
+                  <pic:nvPicPr>
+                    <pic:cNvPr id="1" name=""/>
+                    <pic:cNvPicPr/>
+                  </pic:nvPicPr>
+                  <pic:blipFill>
+                    <a:blip r:embed="rId5"/>
+                    <a:stretch>
+                      <a:fillRect/>
+                    </a:stretch>
+                  </pic:blipFill>
+                  <pic:spPr>
+                    <a:xfrm>
+                      <a:off x="0" y="0"/>
+                      <a:ext cx="4914286" cy="1095238"/>
+                    </a:xfrm>
+                    <a:prstGeom prst="rect">
+                      <a:avLst/>
+                    </a:prstGeom>
+                  </pic:spPr>
+                </pic:pic>
+              </a:graphicData>
+            </a:graphic>
+          </wp:inline>
+        </w:drawing>
+      </w:r>
+    </w:p>
+    <w:p>
+      <w:r>
+        <w:rPr>
+          <w:b/>
+          <w:bCs/>
+          <w:u w:val="single"/>
+        </w:rPr>
+        <w:t>Encapsulamiento</w:t>
+      </w:r>
+      <w:r>
+        <w:t xml:space="preserve">: Las propiedades de la clase no pueden ser accedidas directamente desde fuera de ella, se deben usar los </w:t>
+      </w:r>
+      <w:proofErr w:type="spellStart"/>
+      <w:r>
+        <w:t>Getters</w:t>
+      </w:r>
+      <w:proofErr w:type="spellEnd"/>
+      <w:r>
+        <w:t xml:space="preserve"> y </w:t>
+      </w:r>
+      <w:proofErr w:type="spellStart"/>
+      <w:r>
+        <w:t>Setters</w:t>
+      </w:r>
+      <w:proofErr w:type="spellEnd"/>
+      <w:r>
+        <w:t xml:space="preserve"> para poder acceder.</w:t>
+      </w:r>
+    </w:p>
+    <w:p>
+      <w:r>
+        <w:rPr>
+          <w:noProof/>
+        </w:rPr>
+        <w:drawing>
+          <wp:inline distT="0" distB="0" distL="0" distR="0" wp14:anchorId="72E21CE5" wp14:editId="677B840F">
+            <wp:extent cx="4298950" cy="3561184"/>
+            <wp:effectExtent l="0" t="0" r="6350" b="1270"/>
+            <wp:docPr id="3" name="Picture 3"/>
+            <wp:cNvGraphicFramePr>
+              <a:graphicFrameLocks xmlns:a="http://schemas.openxmlformats.org/drawingml/2006/main" noChangeAspect="1"/>
+            </wp:cNvGraphicFramePr>
+            <a:graphic xmlns:a="http://schemas.openxmlformats.org/drawingml/2006/main">
+              <a:graphicData uri="http://schemas.openxmlformats.org/drawingml/2006/picture">
+                <pic:pic xmlns:pic="http://schemas.openxmlformats.org/drawingml/2006/picture">
+                  <pic:nvPicPr>
+                    <pic:cNvPr id="1" name=""/>
+                    <pic:cNvPicPr/>
+                  </pic:nvPicPr>
+                  <pic:blipFill>
+                    <a:blip r:embed="rId6"/>
+                    <a:stretch>
+                      <a:fillRect/>
+                    </a:stretch>
+                  </pic:blipFill>
+                  <pic:spPr>
+                    <a:xfrm>
+                      <a:off x="0" y="0"/>
+                      <a:ext cx="4335546" cy="3591500"/>
+                    </a:xfrm>
+                    <a:prstGeom prst="rect">
+                      <a:avLst/>
+                    </a:prstGeom>
+                  </pic:spPr>
+                </pic:pic>
+              </a:graphicData>
+            </a:graphic>
+          </wp:inline>
+        </w:drawing>
+      </w:r>
+    </w:p>
+    <w:p/>
+    <w:p/>
+    <w:p>
+      <w:pPr>
+        <w:rPr>
+          <w:b/>
+          <w:bCs/>
+          <w:u w:val="single"/>
+        </w:rPr>
+      </w:pPr>
+      <w:r>
+        <w:rPr>
+          <w:b/>
+          <w:bCs/>
+          <w:u w:val="single"/>
+        </w:rPr>
+        <w:lastRenderedPageBreak/>
+        <w:t xml:space="preserve">Método </w:t>
+      </w:r>
+      <w:proofErr w:type="spellStart"/>
+      <w:proofErr w:type="gramStart"/>
+      <w:r>
+        <w:rPr>
+          <w:b/>
+          <w:bCs/>
+          <w:u w:val="single"/>
+        </w:rPr>
+        <w:t>toString</w:t>
+      </w:r>
+      <w:proofErr w:type="spellEnd"/>
+      <w:r>
+        <w:rPr>
+          <w:b/>
+          <w:bCs/>
+          <w:u w:val="single"/>
+        </w:rPr>
+        <w:t>(</w:t>
+      </w:r>
+      <w:proofErr w:type="gramEnd"/>
+      <w:r>
+        <w:rPr>
+          <w:b/>
+          <w:bCs/>
+          <w:u w:val="single"/>
+        </w:rPr>
+        <w:t>)</w:t>
+      </w:r>
+      <w:r>
+        <w:t>:</w:t>
+      </w:r>
+      <w:r>
+        <w:t xml:space="preserve"> Es un método que devuelve la representación del objeto en un </w:t>
+      </w:r>
+      <w:proofErr w:type="spellStart"/>
+      <w:r>
+        <w:t>string</w:t>
+      </w:r>
+      <w:proofErr w:type="spellEnd"/>
+      <w:r>
+        <w:t>.</w:t>
+      </w:r>
+    </w:p>
+    <w:p>
+      <w:r>
+        <w:rPr>
+          <w:noProof/>
+        </w:rPr>
+        <w:drawing>
+          <wp:inline distT="0" distB="0" distL="0" distR="0" wp14:anchorId="088631DB" wp14:editId="1F336272">
+            <wp:extent cx="5731510" cy="1344930"/>
+            <wp:effectExtent l="0" t="0" r="2540" b="7620"/>
+            <wp:docPr id="4" name="Picture 4"/>
+            <wp:cNvGraphicFramePr>
+              <a:graphicFrameLocks xmlns:a="http://schemas.openxmlformats.org/drawingml/2006/main" noChangeAspect="1"/>
+            </wp:cNvGraphicFramePr>
+            <a:graphic xmlns:a="http://schemas.openxmlformats.org/drawingml/2006/main">
+              <a:graphicData uri="http://schemas.openxmlformats.org/drawingml/2006/picture">
+                <pic:pic xmlns:pic="http://schemas.openxmlformats.org/drawingml/2006/picture">
+                  <pic:nvPicPr>
+                    <pic:cNvPr id="1" name=""/>
+                    <pic:cNvPicPr/>
+                  </pic:nvPicPr>
+                  <pic:blipFill>
+                    <a:blip r:embed="rId7"/>
+                    <a:stretch>
+                      <a:fillRect/>
+                    </a:stretch>
+                  </pic:blipFill>
+                  <pic:spPr>
+                    <a:xfrm>
+                      <a:off x="0" y="0"/>
+                      <a:ext cx="5731510" cy="1344930"/>
+                    </a:xfrm>
+                    <a:prstGeom prst="rect">
+                      <a:avLst/>
+                    </a:prstGeom>
+                  </pic:spPr>
+                </pic:pic>
+              </a:graphicData>
+            </a:graphic>
+          </wp:inline>
+        </w:drawing>
+      </w:r>
+    </w:p>
+    <w:p>
+      <w:r>
+        <w:rPr>
+          <w:b/>
+          <w:bCs/>
+          <w:u w:val="single"/>
+        </w:rPr>
+        <w:t>Variables estáticas</w:t>
+      </w:r>
+      <w:r>
+        <w:t>: Son variables que solo hay una instancia de ella por clase, independientemente de la cantidad de objetos que haya de esa clase.</w:t>
+      </w:r>
+    </w:p>
+    <w:p>
+      <w:pPr>
+        <w:pStyle w:val="ListParagraph"/>
+        <w:ind w:hanging="360"/>
+        <w:rPr>
+          <w:b/>
+          <w:bCs/>
+          <w:u w:val="single"/>
+        </w:rPr>
+      </w:pPr>
+      <w:r>
+        <w:rPr>
+          <w:noProof/>
+        </w:rPr>
+        <w:drawing>
+          <wp:inline distT="0" distB="0" distL="0" distR="0" wp14:anchorId="1154789F" wp14:editId="70A430FE">
+            <wp:extent cx="5731510" cy="2668905"/>
+            <wp:effectExtent l="0" t="0" r="2540" b="0"/>
+            <wp:docPr id="6" name="Picture 6"/>
+            <wp:cNvGraphicFramePr>
+              <a:graphicFrameLocks xmlns:a="http://schemas.openxmlformats.org/drawingml/2006/main" noChangeAspect="1"/>
+            </wp:cNvGraphicFramePr>
+            <a:graphic xmlns:a="http://schemas.openxmlformats.org/drawingml/2006/main">
+              <a:graphicData uri="http://schemas.openxmlformats.org/drawingml/2006/picture">
+                <pic:pic xmlns:pic="http://schemas.openxmlformats.org/drawingml/2006/picture">
+                  <pic:nvPicPr>
+                    <pic:cNvPr id="1" name=""/>
+                    <pic:cNvPicPr/>
+                  </pic:nvPicPr>
+                  <pic:blipFill>
+                    <a:blip r:embed="rId8"/>
+                    <a:stretch>
+                      <a:fillRect/>
+                    </a:stretch>
+                  </pic:blipFill>
+                  <pic:spPr>
+                    <a:xfrm>
+                      <a:off x="0" y="0"/>
+                      <a:ext cx="5731510" cy="2668905"/>
+                    </a:xfrm>
+                    <a:prstGeom prst="rect">
+                      <a:avLst/>
+                    </a:prstGeom>
+                  </pic:spPr>
+                </pic:pic>
+              </a:graphicData>
+            </a:graphic>
+          </wp:inline>
+        </w:drawing>
+      </w:r>
+    </w:p>
+    <w:p>
+      <w:pPr>
+        <w:pStyle w:val="ListParagraph"/>
+        <w:ind w:hanging="360"/>
+        <w:rPr>
+          <w:b/>
+          <w:bCs/>
+          <w:u w:val="single"/>
+        </w:rPr>
+      </w:pPr>
+    </w:p>
+    <w:p>
+      <w:pPr>
+        <w:pStyle w:val="ListParagraph"/>
+        <w:ind w:hanging="360"/>
+        <w:rPr>
+          <w:lang w:val="es-AR"/>
+        </w:rPr>
+      </w:pPr>
+      <w:r>
+        <w:rPr>
+          <w:b/>
+          <w:bCs/>
+          <w:u w:val="single"/>
+          <w:lang w:val="es-AR"/>
+        </w:rPr>
+        <w:t>Herencia</w:t>
+      </w:r>
+      <w:r>
+        <w:rPr>
+          <w:lang w:val="es-AR"/>
+        </w:rPr>
+        <w:t>: Una clase (hija) obtiene los métodos y propiedades de otra clase (padre)</w:t>
+      </w:r>
+    </w:p>
+    <w:p>
+      <w:pPr>
+        <w:pStyle w:val="ListParagraph"/>
+        <w:ind w:hanging="360"/>
+        <w:rPr>
+          <w:noProof/>
+          <w:lang w:val="es-AR"/>
+        </w:rPr>
+      </w:pPr>
+    </w:p>
+    <w:p>
+      <w:pPr>
+        <w:pStyle w:val="ListParagraph"/>
+        <w:ind w:hanging="360"/>
+        <w:rPr>
+          <w:b/>
+          <w:bCs/>
+          <w:u w:val="single"/>
+        </w:rPr>
+      </w:pPr>
+      <w:r>
+        <w:rPr>
+          <w:noProof/>
+        </w:rPr>
+        <w:drawing>
+          <wp:inline distT="0" distB="0" distL="0" distR="0" wp14:anchorId="65F87A2E" wp14:editId="087424EF">
+            <wp:extent cx="5731510" cy="2630805"/>
+            <wp:effectExtent l="0" t="0" r="2540" b="0"/>
+            <wp:docPr id="8" name="Picture 8"/>
+            <wp:cNvGraphicFramePr>
+              <a:graphicFrameLocks xmlns:a="http://schemas.openxmlformats.org/drawingml/2006/main" noChangeAspect="1"/>
+            </wp:cNvGraphicFramePr>
+            <a:graphic xmlns:a="http://schemas.openxmlformats.org/drawingml/2006/main">
+              <a:graphicData uri="http://schemas.openxmlformats.org/drawingml/2006/picture">
+                <pic:pic xmlns:pic="http://schemas.openxmlformats.org/drawingml/2006/picture">
+                  <pic:nvPicPr>
+                    <pic:cNvPr id="1" name=""/>
+                    <pic:cNvPicPr/>
+                  </pic:nvPicPr>
+                  <pic:blipFill>
+                    <a:blip r:embed="rId9"/>
+                    <a:stretch>
+                      <a:fillRect/>
+                    </a:stretch>
+                  </pic:blipFill>
+                  <pic:spPr>
+                    <a:xfrm>
+                      <a:off x="0" y="0"/>
+                      <a:ext cx="5731510" cy="2630805"/>
+                    </a:xfrm>
+                    <a:prstGeom prst="rect">
+                      <a:avLst/>
+                    </a:prstGeom>
+                  </pic:spPr>
+                </pic:pic>
+              </a:graphicData>
+            </a:graphic>
+          </wp:inline>
+        </w:drawing>
+      </w:r>
+    </w:p>
+    <w:p>
+      <w:pPr>
+        <w:pStyle w:val="ListParagraph"/>
+        <w:ind w:hanging="360"/>
+        <w:rPr>
+          <w:b/>
+          <w:bCs/>
+          <w:u w:val="single"/>
+        </w:rPr>
+      </w:pPr>
+    </w:p>
+    <w:p>
+      <w:pPr>
+        <w:pStyle w:val="ListParagraph"/>
+        <w:ind w:hanging="360"/>
+        <w:rPr>
+          <w:b/>
+          <w:bCs/>
+          <w:u w:val="single"/>
+        </w:rPr>
+      </w:pPr>
+    </w:p>
+    <w:p>
+      <w:pPr>
+        <w:pStyle w:val="ListParagraph"/>
+        <w:ind w:hanging="360"/>
+        <w:rPr>
+          <w:lang w:val="es-AR"/>
+        </w:rPr>
+      </w:pPr>
+      <w:r>
+        <w:rPr>
+          <w:b/>
+          <w:bCs/>
+          <w:u w:val="single"/>
+          <w:lang w:val="es-AR"/>
+        </w:rPr>
+        <w:lastRenderedPageBreak/>
+        <w:t xml:space="preserve">Polimorfismo: </w:t>
+      </w:r>
+      <w:r>
+        <w:rPr>
+          <w:lang w:val="es-AR"/>
+        </w:rPr>
+        <w:t>Un mismo método de distintas clases que heredan del mismo padre, se comporta de diferente manera según desde qué objeto es llamado. En la imagen se ve como el</w:t>
+      </w:r>
+      <w:r>
+        <w:rPr>
+          <w:lang w:val="es-AR"/>
+        </w:rPr>
+        <w:t xml:space="preserve"> </w:t>
+      </w:r>
+      <w:r>
+        <w:rPr>
+          <w:lang w:val="es-AR"/>
+        </w:rPr>
+        <w:t xml:space="preserve">método </w:t>
+      </w:r>
+      <w:proofErr w:type="spellStart"/>
+      <w:proofErr w:type="gramStart"/>
+      <w:r>
+        <w:rPr>
+          <w:lang w:val="es-AR"/>
+        </w:rPr>
+        <w:t>toString</w:t>
+      </w:r>
+      <w:proofErr w:type="spellEnd"/>
+      <w:r>
+        <w:rPr>
+          <w:lang w:val="es-AR"/>
+        </w:rPr>
+        <w:t>(</w:t>
+      </w:r>
+      <w:proofErr w:type="gramEnd"/>
+      <w:r>
+        <w:rPr>
+          <w:lang w:val="es-AR"/>
+        </w:rPr>
+        <w:t xml:space="preserve">) se comporta diferente si es llamado por </w:t>
+      </w:r>
+      <w:proofErr w:type="spellStart"/>
+      <w:r>
+        <w:rPr>
+          <w:lang w:val="es-AR"/>
+        </w:rPr>
+        <w:t>EntradaRecital</w:t>
+      </w:r>
+      <w:proofErr w:type="spellEnd"/>
+      <w:r>
+        <w:rPr>
+          <w:lang w:val="es-AR"/>
+        </w:rPr>
+        <w:t xml:space="preserve"> o </w:t>
+      </w:r>
+      <w:proofErr w:type="spellStart"/>
+      <w:r>
+        <w:rPr>
+          <w:lang w:val="es-AR"/>
+        </w:rPr>
+        <w:t>EntradaInfanitl</w:t>
+      </w:r>
+      <w:proofErr w:type="spellEnd"/>
+      <w:r>
+        <w:rPr>
+          <w:lang w:val="es-AR"/>
+        </w:rPr>
+        <w:t>.</w:t>
+      </w:r>
+    </w:p>
+    <w:p>
+      <w:r>
+        <w:rPr>
+          <w:b/>
+          <w:bCs/>
+          <w:noProof/>
+        </w:rPr>
+        <w:drawing>
+          <wp:inline distT="0" distB="0" distL="0" distR="0" wp14:anchorId="6AB99FB7" wp14:editId="6E3126D7">
+            <wp:extent cx="5731510" cy="2332990"/>
+            <wp:effectExtent l="0" t="0" r="2540" b="0"/>
+            <wp:docPr id="10" name="Picture 10"/>
+            <wp:cNvGraphicFramePr>
+              <a:graphicFrameLocks xmlns:a="http://schemas.openxmlformats.org/drawingml/2006/main" noChangeAspect="1"/>
+            </wp:cNvGraphicFramePr>
+            <a:graphic xmlns:a="http://schemas.openxmlformats.org/drawingml/2006/main">
+              <a:graphicData uri="http://schemas.openxmlformats.org/drawingml/2006/picture">
+                <pic:pic xmlns:pic="http://schemas.openxmlformats.org/drawingml/2006/picture">
+                  <pic:nvPicPr>
+                    <pic:cNvPr id="0" name="Picture 1"/>
+                    <pic:cNvPicPr>
+                      <a:picLocks noChangeAspect="1" noChangeArrowheads="1"/>
+                    </pic:cNvPicPr>
+                  </pic:nvPicPr>
+                  <pic:blipFill>
+                    <a:blip r:embed="rId10">
+                      <a:extLst>
+                        <a:ext uri="{28A0092B-C50C-407E-A947-70E740481C1C}">
+                          <a14:useLocalDpi xmlns:a14="http://schemas.microsoft.com/office/drawing/2010/main" val="0"/>
+                        </a:ext>
+                      </a:extLst>
+                    </a:blip>
+                    <a:srcRect/>
+                    <a:stretch>
+                      <a:fillRect/>
+                    </a:stretch>
+                  </pic:blipFill>
+                  <pic:spPr bwMode="auto">
+                    <a:xfrm>
+                      <a:off x="0" y="0"/>
+                      <a:ext cx="5731510" cy="2332990"/>
+                    </a:xfrm>
+                    <a:prstGeom prst="rect">
+                      <a:avLst/>
+                    </a:prstGeom>
+                    <a:noFill/>
+                    <a:ln>
+                      <a:noFill/>
+                    </a:ln>
+                  </pic:spPr>
+                </pic:pic>
+              </a:graphicData>
+            </a:graphic>
+          </wp:inline>
+        </w:drawing>
+      </w:r>
+    </w:p>
+    <w:p>
+      <w:r>
+        <w:rPr>
+          <w:b/>
+          <w:bCs/>
+        </w:rPr>
+        <w:t> </w:t>
+      </w:r>
+    </w:p>
+    <w:p/>
+    <w:p/>
     <w:sectPr>
-      <w:pgSz w:w="12240" w:h="15840"/>
-      <w:pgMar w:top="1440" w:right="1440" w:bottom="1440" w:left="1440" w:header="720" w:footer="720" w:gutter="0"/>
-      <w:cols w:space="720"/>
+      <w:pgSz w:w="11906" w:h="16838"/>
+      <w:pgMar w:top="1440" w:right="1440" w:bottom="1440" w:left="1440" w:header="708" w:footer="708" w:gutter="0"/>
+      <w:cols w:space="708"/>
       <w:docGrid w:linePitch="360"/>
     </w:sectPr>
   </w:body>
@@ -424,14 +1074,18 @@
   <w:style w:type="paragraph" w:default="1" w:styleId="Normal">
     <w:name w:val="Normal"/>
     <w:qFormat/>
+    <w:rsid w:val="00924274"/>
+    <w:rPr>
+      <w:lang w:val="es-AR"/>
+    </w:rPr>
   </w:style>
-  <w:style w:type="character" w:default="1" w:styleId="Fuentedeprrafopredeter">
+  <w:style w:type="character" w:default="1" w:styleId="DefaultParagraphFont">
     <w:name w:val="Default Paragraph Font"/>
     <w:uiPriority w:val="1"/>
     <w:semiHidden/>
     <w:unhideWhenUsed/>
   </w:style>
-  <w:style w:type="table" w:default="1" w:styleId="Tablanormal">
+  <w:style w:type="table" w:default="1" w:styleId="TableNormal">
     <w:name w:val="Normal Table"/>
     <w:uiPriority w:val="99"/>
     <w:semiHidden/>
@@ -446,11 +1100,26 @@
       </w:tblCellMar>
     </w:tblPr>
   </w:style>
-  <w:style w:type="numbering" w:default="1" w:styleId="Sinlista">
+  <w:style w:type="numbering" w:default="1" w:styleId="NoList">
     <w:name w:val="No List"/>
     <w:uiPriority w:val="99"/>
     <w:semiHidden/>
     <w:unhideWhenUsed/>
+  </w:style>
+  <w:style w:type="paragraph" w:styleId="ListParagraph">
+    <w:name w:val="List Paragraph"/>
+    <w:basedOn w:val="Normal"/>
+    <w:uiPriority w:val="34"/>
+    <w:qFormat/>
+    <w:rsid w:val="00924274"/>
+    <w:pPr>
+      <w:spacing w:line="256" w:lineRule="auto"/>
+      <w:ind w:left="720"/>
+      <w:contextualSpacing/>
+    </w:pPr>
+    <w:rPr>
+      <w:lang w:val="en-US"/>
+    </w:rPr>
   </w:style>
 </w:styles>
 </file>
